--- a/hello_world.docx
+++ b/hello_world.docx
@@ -58,6 +58,29 @@
           <w:lang w:val="en-US"/>
         </w:rPr>
         <w:t>HELLO WORLD.</w:t>
+      </w:r>
+    </w:p>
+    <w:p>
+      <w:pPr>
+        <w:rPr>
+          <w:rFonts w:ascii="Arial Black" w:hAnsi="Arial Black"/>
+          <w:b/>
+          <w:bCs/>
+          <w:sz w:val="36"/>
+          <w:szCs w:val="36"/>
+          <w:lang w:val="en-US"/>
+        </w:rPr>
+      </w:pPr>
+      <w:r>
+        <w:rPr>
+          <w:rFonts w:ascii="Arial Black" w:hAnsi="Arial Black"/>
+          <w:b/>
+          <w:bCs/>
+          <w:sz w:val="36"/>
+          <w:szCs w:val="36"/>
+          <w:lang w:val="en-US"/>
+        </w:rPr>
+        <w:t>My first change in this repo.</w:t>
       </w:r>
     </w:p>
     <w:sectPr>

--- a/hello_world.docx
+++ b/hello_world.docx
@@ -81,6 +81,29 @@
           <w:lang w:val="en-US"/>
         </w:rPr>
         <w:t>My first change in this repo.</w:t>
+      </w:r>
+    </w:p>
+    <w:p>
+      <w:pPr>
+        <w:rPr>
+          <w:rFonts w:ascii="Arial Black" w:hAnsi="Arial Black"/>
+          <w:b/>
+          <w:bCs/>
+          <w:sz w:val="36"/>
+          <w:szCs w:val="36"/>
+          <w:lang w:val="en-US"/>
+        </w:rPr>
+      </w:pPr>
+      <w:r>
+        <w:rPr>
+          <w:rFonts w:ascii="Arial Black" w:hAnsi="Arial Black"/>
+          <w:b/>
+          <w:bCs/>
+          <w:sz w:val="36"/>
+          <w:szCs w:val="36"/>
+          <w:lang w:val="en-US"/>
+        </w:rPr>
+        <w:t>MY first addition to my first branch.</w:t>
       </w:r>
     </w:p>
     <w:sectPr>

--- a/hello_world.docx
+++ b/hello_world.docx
@@ -22,7 +22,55 @@
           <w:szCs w:val="36"/>
           <w:lang w:val="en-US"/>
         </w:rPr>
-        <w:t>Hello, this is anushree mishra. I have created this as my first git repository.</w:t>
+        <w:t xml:space="preserve">Hello, this is </w:t>
+      </w:r>
+      <w:proofErr w:type="spellStart"/>
+      <w:r>
+        <w:rPr>
+          <w:rFonts w:ascii="Arial Black" w:hAnsi="Arial Black"/>
+          <w:b/>
+          <w:bCs/>
+          <w:sz w:val="36"/>
+          <w:szCs w:val="36"/>
+          <w:lang w:val="en-US"/>
+        </w:rPr>
+        <w:t>anushree</w:t>
+      </w:r>
+      <w:proofErr w:type="spellEnd"/>
+      <w:r>
+        <w:rPr>
+          <w:rFonts w:ascii="Arial Black" w:hAnsi="Arial Black"/>
+          <w:b/>
+          <w:bCs/>
+          <w:sz w:val="36"/>
+          <w:szCs w:val="36"/>
+          <w:lang w:val="en-US"/>
+        </w:rPr>
+        <w:t xml:space="preserve"> </w:t>
+      </w:r>
+      <w:proofErr w:type="spellStart"/>
+      <w:r>
+        <w:rPr>
+          <w:rFonts w:ascii="Arial Black" w:hAnsi="Arial Black"/>
+          <w:b/>
+          <w:bCs/>
+          <w:sz w:val="36"/>
+          <w:szCs w:val="36"/>
+          <w:lang w:val="en-US"/>
+        </w:rPr>
+        <w:t>mishra</w:t>
+      </w:r>
+      <w:proofErr w:type="spellEnd"/>
+      <w:r>
+        <w:rPr>
+          <w:rFonts w:ascii="Arial Black" w:hAnsi="Arial Black"/>
+          <w:b/>
+          <w:bCs/>
+          <w:sz w:val="36"/>
+          <w:szCs w:val="36"/>
+          <w:lang w:val="en-US"/>
+        </w:rPr>
+        <w:t>. I have created this as my first git repository.</w:t>
       </w:r>
     </w:p>
     <w:p>
@@ -105,6 +153,65 @@
         </w:rPr>
         <w:t>MY first addition to my first branch.</w:t>
       </w:r>
+    </w:p>
+    <w:p>
+      <w:pPr>
+        <w:rPr>
+          <w:rFonts w:ascii="Arial Black" w:hAnsi="Arial Black"/>
+          <w:b/>
+          <w:bCs/>
+          <w:sz w:val="36"/>
+          <w:szCs w:val="36"/>
+          <w:lang w:val="en-US"/>
+        </w:rPr>
+      </w:pPr>
+      <w:r>
+        <w:rPr>
+          <w:rFonts w:ascii="Arial Black" w:hAnsi="Arial Black"/>
+          <w:b/>
+          <w:bCs/>
+          <w:sz w:val="36"/>
+          <w:szCs w:val="36"/>
+          <w:lang w:val="en-US"/>
+        </w:rPr>
+        <w:t xml:space="preserve">My addition to my first branch after pushing on </w:t>
+      </w:r>
+      <w:proofErr w:type="spellStart"/>
+      <w:r>
+        <w:rPr>
+          <w:rFonts w:ascii="Arial Black" w:hAnsi="Arial Black"/>
+          <w:b/>
+          <w:bCs/>
+          <w:sz w:val="36"/>
+          <w:szCs w:val="36"/>
+          <w:lang w:val="en-US"/>
+        </w:rPr>
+        <w:t>github</w:t>
+      </w:r>
+      <w:proofErr w:type="spellEnd"/>
+      <w:r>
+        <w:rPr>
+          <w:rFonts w:ascii="Arial Black" w:hAnsi="Arial Black"/>
+          <w:b/>
+          <w:bCs/>
+          <w:sz w:val="36"/>
+          <w:szCs w:val="36"/>
+          <w:lang w:val="en-US"/>
+        </w:rPr>
+        <w:t>.</w:t>
+      </w:r>
+    </w:p>
+    <w:p>
+      <w:pPr>
+        <w:rPr>
+          <w:rFonts w:ascii="Arial Black" w:hAnsi="Arial Black"/>
+          <w:b/>
+          <w:bCs/>
+          <w:sz w:val="36"/>
+          <w:szCs w:val="36"/>
+          <w:lang w:val="en-US"/>
+        </w:rPr>
+      </w:pPr>
     </w:p>
     <w:sectPr>
       <w:pgSz w:w="11906" w:h="16838"/>
